--- a/需求D1/系统业务过程文档1.0.docx
+++ b/需求D1/系统业务过程文档1.0.docx
@@ -14,6 +14,7 @@
       <w:r>
         <w:rPr>
           <w:rFonts w:ascii="Times New Roman" w:eastAsia="宋体" w:hAnsi="Times New Roman" w:hint="eastAsia"/>
+          <w:noProof/>
           <w:kern w:val="0"/>
           <w:sz w:val="84"/>
           <w:szCs w:val="20"/>
@@ -342,7 +343,6 @@
                             </w:r>
                             <w:r>
                               <w:rPr>
-                                <w:rFonts w:hint="eastAsia"/>
                                 <w:b/>
                                 <w:bCs/>
                                 <w:noProof/>
@@ -537,7 +537,6 @@
                       </w:r>
                       <w:r>
                         <w:rPr>
-                          <w:rFonts w:hint="eastAsia"/>
                           <w:b/>
                           <w:bCs/>
                           <w:noProof/>
@@ -665,16 +664,7 @@
                                 <w:bCs/>
                                 <w:sz w:val="24"/>
                               </w:rPr>
-                              <w:t>33</w:t>
-                            </w:r>
-                            <w:r>
-                              <w:rPr>
-                                <w:rFonts w:hint="eastAsia"/>
-                                <w:b/>
-                                <w:bCs/>
-                                <w:sz w:val="24"/>
-                              </w:rPr>
-                              <w:t>组</w:t>
+                              <w:t>33组</w:t>
                             </w:r>
                           </w:p>
                           <w:p>
@@ -810,7 +800,6 @@
                             </w:r>
                             <w:r>
                               <w:rPr>
-                                <w:rFonts w:hint="eastAsia"/>
                                 <w:b/>
                                 <w:bCs/>
                                 <w:noProof/>
@@ -888,16 +877,7 @@
                           <w:bCs/>
                           <w:sz w:val="24"/>
                         </w:rPr>
-                        <w:t>33</w:t>
-                      </w:r>
-                      <w:r>
-                        <w:rPr>
-                          <w:rFonts w:hint="eastAsia"/>
-                          <w:b/>
-                          <w:bCs/>
-                          <w:sz w:val="24"/>
-                        </w:rPr>
-                        <w:t>组</w:t>
+                        <w:t>33组</w:t>
                       </w:r>
                     </w:p>
                     <w:p>
@@ -1033,7 +1013,6 @@
                       </w:r>
                       <w:r>
                         <w:rPr>
-                          <w:rFonts w:hint="eastAsia"/>
                           <w:b/>
                           <w:bCs/>
                           <w:noProof/>
@@ -1295,13 +1274,23 @@
                             <w:pPr>
                               <w:jc w:val="center"/>
                               <w:rPr>
+                                <w:rFonts w:ascii="Times New Roman" w:eastAsia="宋体" w:hAnsi="Times New Roman"/>
+                                <w:b/>
+                                <w:bCs/>
+                                <w:sz w:val="24"/>
+                                <w:szCs w:val="20"/>
+                              </w:rPr>
+                            </w:pPr>
+                            <w:r>
+                              <w:rPr>
                                 <w:rFonts w:ascii="Times New Roman" w:eastAsia="宋体" w:hAnsi="Times New Roman" w:hint="eastAsia"/>
                                 <w:b/>
                                 <w:bCs/>
                                 <w:sz w:val="24"/>
                                 <w:szCs w:val="20"/>
                               </w:rPr>
-                            </w:pPr>
+                              <w:fldChar w:fldCharType="begin"/>
+                            </w:r>
                             <w:r>
                               <w:rPr>
                                 <w:rFonts w:ascii="Times New Roman" w:eastAsia="宋体" w:hAnsi="Times New Roman" w:hint="eastAsia"/>
@@ -1310,7 +1299,7 @@
                                 <w:sz w:val="24"/>
                                 <w:szCs w:val="20"/>
                               </w:rPr>
-                              <w:fldChar w:fldCharType="begin"/>
+                              <w:instrText>Time \@ "yyyy</w:instrText>
                             </w:r>
                             <w:r>
                               <w:rPr>
@@ -1320,7 +1309,7 @@
                                 <w:sz w:val="24"/>
                                 <w:szCs w:val="20"/>
                               </w:rPr>
-                              <w:instrText>Time \@ "yyyy</w:instrText>
+                              <w:instrText>年</w:instrText>
                             </w:r>
                             <w:r>
                               <w:rPr>
@@ -1330,7 +1319,7 @@
                                 <w:sz w:val="24"/>
                                 <w:szCs w:val="20"/>
                               </w:rPr>
-                              <w:instrText>年</w:instrText>
+                              <w:instrText>M</w:instrText>
                             </w:r>
                             <w:r>
                               <w:rPr>
@@ -1340,7 +1329,7 @@
                                 <w:sz w:val="24"/>
                                 <w:szCs w:val="20"/>
                               </w:rPr>
-                              <w:instrText>M</w:instrText>
+                              <w:instrText>月</w:instrText>
                             </w:r>
                             <w:r>
                               <w:rPr>
@@ -1350,7 +1339,7 @@
                                 <w:sz w:val="24"/>
                                 <w:szCs w:val="20"/>
                               </w:rPr>
-                              <w:instrText>月</w:instrText>
+                              <w:instrText>d</w:instrText>
                             </w:r>
                             <w:r>
                               <w:rPr>
@@ -1360,7 +1349,7 @@
                                 <w:sz w:val="24"/>
                                 <w:szCs w:val="20"/>
                               </w:rPr>
-                              <w:instrText>d</w:instrText>
+                              <w:instrText>日</w:instrText>
                             </w:r>
                             <w:r>
                               <w:rPr>
@@ -1370,7 +1359,7 @@
                                 <w:sz w:val="24"/>
                                 <w:szCs w:val="20"/>
                               </w:rPr>
-                              <w:instrText>日</w:instrText>
+                              <w:instrText>"</w:instrText>
                             </w:r>
                             <w:r>
                               <w:rPr>
@@ -1380,73 +1369,69 @@
                                 <w:sz w:val="24"/>
                                 <w:szCs w:val="20"/>
                               </w:rPr>
-                              <w:instrText>"</w:instrText>
+                              <w:fldChar w:fldCharType="separate"/>
                             </w:r>
                             <w:r>
                               <w:rPr>
                                 <w:rFonts w:ascii="Times New Roman" w:eastAsia="宋体" w:hAnsi="Times New Roman" w:hint="eastAsia"/>
                                 <w:b/>
                                 <w:bCs/>
+                                <w:noProof/>
                                 <w:sz w:val="24"/>
                                 <w:szCs w:val="20"/>
                               </w:rPr>
-                              <w:fldChar w:fldCharType="separate"/>
+                              <w:t>2016</w:t>
                             </w:r>
                             <w:r>
                               <w:rPr>
                                 <w:rFonts w:ascii="Times New Roman" w:eastAsia="宋体" w:hAnsi="Times New Roman" w:hint="eastAsia"/>
                                 <w:b/>
                                 <w:bCs/>
+                                <w:noProof/>
                                 <w:sz w:val="24"/>
                                 <w:szCs w:val="20"/>
                               </w:rPr>
-                              <w:t>2016</w:t>
+                              <w:t>年</w:t>
                             </w:r>
                             <w:r>
                               <w:rPr>
                                 <w:rFonts w:ascii="Times New Roman" w:eastAsia="宋体" w:hAnsi="Times New Roman" w:hint="eastAsia"/>
                                 <w:b/>
                                 <w:bCs/>
+                                <w:noProof/>
                                 <w:sz w:val="24"/>
                                 <w:szCs w:val="20"/>
                               </w:rPr>
-                              <w:t>年</w:t>
+                              <w:t>10</w:t>
                             </w:r>
                             <w:r>
                               <w:rPr>
                                 <w:rFonts w:ascii="Times New Roman" w:eastAsia="宋体" w:hAnsi="Times New Roman" w:hint="eastAsia"/>
                                 <w:b/>
                                 <w:bCs/>
+                                <w:noProof/>
                                 <w:sz w:val="24"/>
                                 <w:szCs w:val="20"/>
                               </w:rPr>
-                              <w:t>10</w:t>
+                              <w:t>月</w:t>
                             </w:r>
                             <w:r>
                               <w:rPr>
                                 <w:rFonts w:ascii="Times New Roman" w:eastAsia="宋体" w:hAnsi="Times New Roman" w:hint="eastAsia"/>
                                 <w:b/>
                                 <w:bCs/>
+                                <w:noProof/>
                                 <w:sz w:val="24"/>
                                 <w:szCs w:val="20"/>
                               </w:rPr>
-                              <w:t>月</w:t>
+                              <w:t>11</w:t>
                             </w:r>
                             <w:r>
                               <w:rPr>
                                 <w:rFonts w:ascii="Times New Roman" w:eastAsia="宋体" w:hAnsi="Times New Roman" w:hint="eastAsia"/>
                                 <w:b/>
                                 <w:bCs/>
-                                <w:sz w:val="24"/>
-                                <w:szCs w:val="20"/>
-                              </w:rPr>
-                              <w:t>11</w:t>
-                            </w:r>
-                            <w:r>
-                              <w:rPr>
-                                <w:rFonts w:ascii="Times New Roman" w:eastAsia="宋体" w:hAnsi="Times New Roman" w:hint="eastAsia"/>
-                                <w:b/>
-                                <w:bCs/>
+                                <w:noProof/>
                                 <w:sz w:val="24"/>
                                 <w:szCs w:val="20"/>
                               </w:rPr>
@@ -1625,13 +1610,23 @@
                       <w:pPr>
                         <w:jc w:val="center"/>
                         <w:rPr>
+                          <w:rFonts w:ascii="Times New Roman" w:eastAsia="宋体" w:hAnsi="Times New Roman"/>
+                          <w:b/>
+                          <w:bCs/>
+                          <w:sz w:val="24"/>
+                          <w:szCs w:val="20"/>
+                        </w:rPr>
+                      </w:pPr>
+                      <w:r>
+                        <w:rPr>
                           <w:rFonts w:ascii="Times New Roman" w:eastAsia="宋体" w:hAnsi="Times New Roman" w:hint="eastAsia"/>
                           <w:b/>
                           <w:bCs/>
                           <w:sz w:val="24"/>
                           <w:szCs w:val="20"/>
                         </w:rPr>
-                      </w:pPr>
+                        <w:fldChar w:fldCharType="begin"/>
+                      </w:r>
                       <w:r>
                         <w:rPr>
                           <w:rFonts w:ascii="Times New Roman" w:eastAsia="宋体" w:hAnsi="Times New Roman" w:hint="eastAsia"/>
@@ -1640,7 +1635,7 @@
                           <w:sz w:val="24"/>
                           <w:szCs w:val="20"/>
                         </w:rPr>
-                        <w:fldChar w:fldCharType="begin"/>
+                        <w:instrText>Time \@ "yyyy</w:instrText>
                       </w:r>
                       <w:r>
                         <w:rPr>
@@ -1650,7 +1645,7 @@
                           <w:sz w:val="24"/>
                           <w:szCs w:val="20"/>
                         </w:rPr>
-                        <w:instrText>Time \@ "yyyy</w:instrText>
+                        <w:instrText>年</w:instrText>
                       </w:r>
                       <w:r>
                         <w:rPr>
@@ -1660,7 +1655,7 @@
                           <w:sz w:val="24"/>
                           <w:szCs w:val="20"/>
                         </w:rPr>
-                        <w:instrText>年</w:instrText>
+                        <w:instrText>M</w:instrText>
                       </w:r>
                       <w:r>
                         <w:rPr>
@@ -1670,7 +1665,7 @@
                           <w:sz w:val="24"/>
                           <w:szCs w:val="20"/>
                         </w:rPr>
-                        <w:instrText>M</w:instrText>
+                        <w:instrText>月</w:instrText>
                       </w:r>
                       <w:r>
                         <w:rPr>
@@ -1680,7 +1675,7 @@
                           <w:sz w:val="24"/>
                           <w:szCs w:val="20"/>
                         </w:rPr>
-                        <w:instrText>月</w:instrText>
+                        <w:instrText>d</w:instrText>
                       </w:r>
                       <w:r>
                         <w:rPr>
@@ -1690,7 +1685,7 @@
                           <w:sz w:val="24"/>
                           <w:szCs w:val="20"/>
                         </w:rPr>
-                        <w:instrText>d</w:instrText>
+                        <w:instrText>日</w:instrText>
                       </w:r>
                       <w:r>
                         <w:rPr>
@@ -1700,7 +1695,7 @@
                           <w:sz w:val="24"/>
                           <w:szCs w:val="20"/>
                         </w:rPr>
-                        <w:instrText>日</w:instrText>
+                        <w:instrText>"</w:instrText>
                       </w:r>
                       <w:r>
                         <w:rPr>
@@ -1710,73 +1705,69 @@
                           <w:sz w:val="24"/>
                           <w:szCs w:val="20"/>
                         </w:rPr>
-                        <w:instrText>"</w:instrText>
+                        <w:fldChar w:fldCharType="separate"/>
                       </w:r>
                       <w:r>
                         <w:rPr>
                           <w:rFonts w:ascii="Times New Roman" w:eastAsia="宋体" w:hAnsi="Times New Roman" w:hint="eastAsia"/>
                           <w:b/>
                           <w:bCs/>
+                          <w:noProof/>
                           <w:sz w:val="24"/>
                           <w:szCs w:val="20"/>
                         </w:rPr>
-                        <w:fldChar w:fldCharType="separate"/>
+                        <w:t>2016</w:t>
                       </w:r>
                       <w:r>
                         <w:rPr>
                           <w:rFonts w:ascii="Times New Roman" w:eastAsia="宋体" w:hAnsi="Times New Roman" w:hint="eastAsia"/>
                           <w:b/>
                           <w:bCs/>
+                          <w:noProof/>
                           <w:sz w:val="24"/>
                           <w:szCs w:val="20"/>
                         </w:rPr>
-                        <w:t>2016</w:t>
+                        <w:t>年</w:t>
                       </w:r>
                       <w:r>
                         <w:rPr>
                           <w:rFonts w:ascii="Times New Roman" w:eastAsia="宋体" w:hAnsi="Times New Roman" w:hint="eastAsia"/>
                           <w:b/>
                           <w:bCs/>
+                          <w:noProof/>
                           <w:sz w:val="24"/>
                           <w:szCs w:val="20"/>
                         </w:rPr>
-                        <w:t>年</w:t>
+                        <w:t>10</w:t>
                       </w:r>
                       <w:r>
                         <w:rPr>
                           <w:rFonts w:ascii="Times New Roman" w:eastAsia="宋体" w:hAnsi="Times New Roman" w:hint="eastAsia"/>
                           <w:b/>
                           <w:bCs/>
+                          <w:noProof/>
                           <w:sz w:val="24"/>
                           <w:szCs w:val="20"/>
                         </w:rPr>
-                        <w:t>10</w:t>
+                        <w:t>月</w:t>
                       </w:r>
                       <w:r>
                         <w:rPr>
                           <w:rFonts w:ascii="Times New Roman" w:eastAsia="宋体" w:hAnsi="Times New Roman" w:hint="eastAsia"/>
                           <w:b/>
                           <w:bCs/>
+                          <w:noProof/>
                           <w:sz w:val="24"/>
                           <w:szCs w:val="20"/>
                         </w:rPr>
-                        <w:t>月</w:t>
+                        <w:t>11</w:t>
                       </w:r>
                       <w:r>
                         <w:rPr>
                           <w:rFonts w:ascii="Times New Roman" w:eastAsia="宋体" w:hAnsi="Times New Roman" w:hint="eastAsia"/>
                           <w:b/>
                           <w:bCs/>
-                          <w:sz w:val="24"/>
-                          <w:szCs w:val="20"/>
-                        </w:rPr>
-                        <w:t>11</w:t>
-                      </w:r>
-                      <w:r>
-                        <w:rPr>
-                          <w:rFonts w:ascii="Times New Roman" w:eastAsia="宋体" w:hAnsi="Times New Roman" w:hint="eastAsia"/>
-                          <w:b/>
-                          <w:bCs/>
+                          <w:noProof/>
                           <w:sz w:val="24"/>
                           <w:szCs w:val="20"/>
                         </w:rPr>
@@ -2231,7 +2222,7 @@
         <w:rPr>
           <w:noProof/>
         </w:rPr>
-        <w:instrText xml:space="preserve"> PAGEREF _Toc463912839 \h </w:instrText>
+        <w:instrText xml:space="preserve"> PAGEREF _Toc463980284 \h </w:instrText>
       </w:r>
       <w:r>
         <w:rPr>
@@ -2295,7 +2286,7 @@
         <w:rPr>
           <w:noProof/>
         </w:rPr>
-        <w:instrText xml:space="preserve"> PAGEREF _Toc463912840 \h </w:instrText>
+        <w:instrText xml:space="preserve"> PAGEREF _Toc463980285 \h </w:instrText>
       </w:r>
       <w:r>
         <w:rPr>
@@ -2357,7 +2348,7 @@
         <w:rPr>
           <w:noProof/>
         </w:rPr>
-        <w:instrText xml:space="preserve"> PAGEREF _Toc463912841 \h </w:instrText>
+        <w:instrText xml:space="preserve"> PAGEREF _Toc463980286 \h </w:instrText>
       </w:r>
       <w:r>
         <w:rPr>
@@ -2375,6 +2366,254 @@
           <w:noProof/>
         </w:rPr>
         <w:t>4</w:t>
+      </w:r>
+      <w:r>
+        <w:rPr>
+          <w:noProof/>
+        </w:rPr>
+        <w:fldChar w:fldCharType="end"/>
+      </w:r>
+    </w:p>
+    <w:p>
+      <w:pPr>
+        <w:pStyle w:val="21"/>
+        <w:tabs>
+          <w:tab w:val="right" w:leader="dot" w:pos="8296"/>
+        </w:tabs>
+        <w:rPr>
+          <w:rFonts w:eastAsiaTheme="minorEastAsia"/>
+          <w:smallCaps w:val="0"/>
+          <w:noProof/>
+          <w:sz w:val="21"/>
+          <w:szCs w:val="22"/>
+        </w:rPr>
+      </w:pPr>
+      <w:r>
+        <w:rPr>
+          <w:noProof/>
+        </w:rPr>
+        <w:t>2. 学习计划制定与督促执行</w:t>
+      </w:r>
+      <w:r>
+        <w:rPr>
+          <w:noProof/>
+        </w:rPr>
+        <w:tab/>
+      </w:r>
+      <w:r>
+        <w:rPr>
+          <w:noProof/>
+        </w:rPr>
+        <w:fldChar w:fldCharType="begin"/>
+      </w:r>
+      <w:r>
+        <w:rPr>
+          <w:noProof/>
+        </w:rPr>
+        <w:instrText xml:space="preserve"> PAGEREF _Toc463980287 \h </w:instrText>
+      </w:r>
+      <w:r>
+        <w:rPr>
+          <w:noProof/>
+        </w:rPr>
+      </w:r>
+      <w:r>
+        <w:rPr>
+          <w:noProof/>
+        </w:rPr>
+        <w:fldChar w:fldCharType="separate"/>
+      </w:r>
+      <w:r>
+        <w:rPr>
+          <w:noProof/>
+        </w:rPr>
+        <w:t>5</w:t>
+      </w:r>
+      <w:r>
+        <w:rPr>
+          <w:noProof/>
+        </w:rPr>
+        <w:fldChar w:fldCharType="end"/>
+      </w:r>
+    </w:p>
+    <w:p>
+      <w:pPr>
+        <w:pStyle w:val="21"/>
+        <w:tabs>
+          <w:tab w:val="right" w:leader="dot" w:pos="8296"/>
+        </w:tabs>
+        <w:rPr>
+          <w:rFonts w:eastAsiaTheme="minorEastAsia"/>
+          <w:smallCaps w:val="0"/>
+          <w:noProof/>
+          <w:sz w:val="21"/>
+          <w:szCs w:val="22"/>
+        </w:rPr>
+      </w:pPr>
+      <w:r>
+        <w:rPr>
+          <w:noProof/>
+        </w:rPr>
+        <w:t>3. 学习经验、内容分享</w:t>
+      </w:r>
+      <w:r>
+        <w:rPr>
+          <w:noProof/>
+        </w:rPr>
+        <w:tab/>
+      </w:r>
+      <w:r>
+        <w:rPr>
+          <w:noProof/>
+        </w:rPr>
+        <w:fldChar w:fldCharType="begin"/>
+      </w:r>
+      <w:r>
+        <w:rPr>
+          <w:noProof/>
+        </w:rPr>
+        <w:instrText xml:space="preserve"> PAGEREF _Toc463980288 \h </w:instrText>
+      </w:r>
+      <w:r>
+        <w:rPr>
+          <w:noProof/>
+        </w:rPr>
+      </w:r>
+      <w:r>
+        <w:rPr>
+          <w:noProof/>
+        </w:rPr>
+        <w:fldChar w:fldCharType="separate"/>
+      </w:r>
+      <w:r>
+        <w:rPr>
+          <w:noProof/>
+        </w:rPr>
+        <w:t>6</w:t>
+      </w:r>
+      <w:r>
+        <w:rPr>
+          <w:noProof/>
+        </w:rPr>
+        <w:fldChar w:fldCharType="end"/>
+      </w:r>
+    </w:p>
+    <w:p>
+      <w:pPr>
+        <w:pStyle w:val="21"/>
+        <w:tabs>
+          <w:tab w:val="right" w:leader="dot" w:pos="8296"/>
+        </w:tabs>
+        <w:rPr>
+          <w:rFonts w:eastAsiaTheme="minorEastAsia"/>
+          <w:smallCaps w:val="0"/>
+          <w:noProof/>
+          <w:sz w:val="21"/>
+          <w:szCs w:val="22"/>
+        </w:rPr>
+      </w:pPr>
+      <w:r>
+        <w:rPr>
+          <w:noProof/>
+        </w:rPr>
+        <w:t>4. 在线交流指导</w:t>
+      </w:r>
+      <w:r>
+        <w:rPr>
+          <w:noProof/>
+        </w:rPr>
+        <w:tab/>
+      </w:r>
+      <w:r>
+        <w:rPr>
+          <w:noProof/>
+        </w:rPr>
+        <w:fldChar w:fldCharType="begin"/>
+      </w:r>
+      <w:r>
+        <w:rPr>
+          <w:noProof/>
+        </w:rPr>
+        <w:instrText xml:space="preserve"> PAGEREF _Toc463980289 \h </w:instrText>
+      </w:r>
+      <w:r>
+        <w:rPr>
+          <w:noProof/>
+        </w:rPr>
+      </w:r>
+      <w:r>
+        <w:rPr>
+          <w:noProof/>
+        </w:rPr>
+        <w:fldChar w:fldCharType="separate"/>
+      </w:r>
+      <w:r>
+        <w:rPr>
+          <w:noProof/>
+        </w:rPr>
+        <w:t>6</w:t>
+      </w:r>
+      <w:r>
+        <w:rPr>
+          <w:noProof/>
+        </w:rPr>
+        <w:fldChar w:fldCharType="end"/>
+      </w:r>
+    </w:p>
+    <w:p>
+      <w:pPr>
+        <w:pStyle w:val="21"/>
+        <w:tabs>
+          <w:tab w:val="right" w:leader="dot" w:pos="8296"/>
+        </w:tabs>
+        <w:rPr>
+          <w:rFonts w:eastAsiaTheme="minorEastAsia"/>
+          <w:smallCaps w:val="0"/>
+          <w:noProof/>
+          <w:sz w:val="21"/>
+          <w:szCs w:val="22"/>
+        </w:rPr>
+      </w:pPr>
+      <w:r>
+        <w:rPr>
+          <w:noProof/>
+        </w:rPr>
+        <w:t>5. 权威资料共享</w:t>
+      </w:r>
+      <w:r>
+        <w:rPr>
+          <w:noProof/>
+        </w:rPr>
+        <w:tab/>
+      </w:r>
+      <w:r>
+        <w:rPr>
+          <w:noProof/>
+        </w:rPr>
+        <w:fldChar w:fldCharType="begin"/>
+      </w:r>
+      <w:r>
+        <w:rPr>
+          <w:noProof/>
+        </w:rPr>
+        <w:instrText xml:space="preserve"> PAGEREF _Toc463980290 \h </w:instrText>
+      </w:r>
+      <w:r>
+        <w:rPr>
+          <w:noProof/>
+        </w:rPr>
+      </w:r>
+      <w:r>
+        <w:rPr>
+          <w:noProof/>
+        </w:rPr>
+        <w:fldChar w:fldCharType="separate"/>
+      </w:r>
+      <w:r>
+        <w:rPr>
+          <w:noProof/>
+        </w:rPr>
+        <w:t>7</w:t>
       </w:r>
       <w:r>
         <w:rPr>
@@ -2402,20 +2641,22 @@
       <w:r>
         <w:br w:type="page"/>
       </w:r>
+      <w:bookmarkStart w:id="10" w:name="_GoBack"/>
+      <w:bookmarkEnd w:id="10"/>
     </w:p>
     <w:p/>
     <w:p>
       <w:pPr>
         <w:pStyle w:val="1"/>
       </w:pPr>
-      <w:bookmarkStart w:id="10" w:name="_Toc463912839"/>
+      <w:bookmarkStart w:id="11" w:name="_Toc463980284"/>
       <w:r>
         <w:rPr>
           <w:rFonts w:hint="eastAsia"/>
         </w:rPr>
         <w:t>一、引言</w:t>
       </w:r>
-      <w:bookmarkEnd w:id="10"/>
+      <w:bookmarkEnd w:id="11"/>
     </w:p>
     <w:p>
       <w:pPr>
@@ -2425,7 +2666,19 @@
         <w:rPr>
           <w:rFonts w:hint="eastAsia"/>
         </w:rPr>
-        <w:t>本文档描述了学习帮助系统的主要活动的流程。活动流程都以活动图的方式呈现。各活动来源于目标模型文档“目标精化”中的详细目标（参见《</w:t>
+        <w:t>本文档描述了学习帮助系统的主要活动的流程。活动流程</w:t>
+      </w:r>
+      <w:r>
+        <w:rPr>
+          <w:rFonts w:hint="eastAsia"/>
+        </w:rPr>
+        <w:t>主要</w:t>
+      </w:r>
+      <w:r>
+        <w:rPr>
+          <w:rFonts w:hint="eastAsia"/>
+        </w:rPr>
+        <w:t>以活动图的方式呈现。各活动来源于目标模型文档“目标精化”中的详细目标（参见《</w:t>
       </w:r>
       <w:r>
         <w:rPr>
@@ -2444,7 +2697,7 @@
       <w:pPr>
         <w:pStyle w:val="1"/>
       </w:pPr>
-      <w:bookmarkStart w:id="11" w:name="_Toc463912840"/>
+      <w:bookmarkStart w:id="12" w:name="_Toc463980285"/>
       <w:r>
         <w:rPr>
           <w:rFonts w:hint="eastAsia"/>
@@ -2452,13 +2705,13 @@
         <w:lastRenderedPageBreak/>
         <w:t>二、活动流程分析</w:t>
       </w:r>
-      <w:bookmarkEnd w:id="11"/>
+      <w:bookmarkEnd w:id="12"/>
     </w:p>
     <w:p>
       <w:pPr>
         <w:pStyle w:val="2"/>
       </w:pPr>
-      <w:bookmarkStart w:id="12" w:name="_Toc463912841"/>
+      <w:bookmarkStart w:id="13" w:name="_Toc463980286"/>
       <w:r>
         <w:rPr>
           <w:rFonts w:hint="eastAsia"/>
@@ -2526,30 +2779,283 @@
         </w:rPr>
         <w:t>1. 实名注册</w:t>
       </w:r>
-      <w:bookmarkEnd w:id="12"/>
+      <w:bookmarkEnd w:id="13"/>
     </w:p>
     <w:p>
       <w:pPr>
         <w:pStyle w:val="2"/>
+      </w:pPr>
+      <w:bookmarkStart w:id="14" w:name="_Toc463980287"/>
+      <w:r>
         <w:rPr>
           <w:rFonts w:hint="eastAsia"/>
-        </w:rPr>
+          <w:noProof/>
+        </w:rPr>
+        <w:lastRenderedPageBreak/>
+        <w:drawing>
+          <wp:anchor distT="0" distB="0" distL="114300" distR="114300" simplePos="0" relativeHeight="251664384" behindDoc="0" locked="0" layoutInCell="1" allowOverlap="1" wp14:anchorId="2BC298ED" wp14:editId="63717A36">
+            <wp:simplePos x="0" y="0"/>
+            <wp:positionH relativeFrom="column">
+              <wp:posOffset>127000</wp:posOffset>
+            </wp:positionH>
+            <wp:positionV relativeFrom="paragraph">
+              <wp:posOffset>421640</wp:posOffset>
+            </wp:positionV>
+            <wp:extent cx="4938395" cy="8329930"/>
+            <wp:effectExtent l="0" t="0" r="0" b="0"/>
+            <wp:wrapSquare wrapText="bothSides"/>
+            <wp:docPr id="4" name="图片 4"/>
+            <wp:cNvGraphicFramePr>
+              <a:graphicFrameLocks xmlns:a="http://schemas.openxmlformats.org/drawingml/2006/main" noChangeAspect="1"/>
+            </wp:cNvGraphicFramePr>
+            <a:graphic xmlns:a="http://schemas.openxmlformats.org/drawingml/2006/main">
+              <a:graphicData uri="http://schemas.openxmlformats.org/drawingml/2006/picture">
+                <pic:pic xmlns:pic="http://schemas.openxmlformats.org/drawingml/2006/picture">
+                  <pic:nvPicPr>
+                    <pic:cNvPr id="4" name="学习计划制定与督促实施.png"/>
+                    <pic:cNvPicPr/>
+                  </pic:nvPicPr>
+                  <pic:blipFill>
+                    <a:blip r:embed="rId7">
+                      <a:extLst>
+                        <a:ext uri="{28A0092B-C50C-407E-A947-70E740481C1C}">
+                          <a14:useLocalDpi xmlns:a14="http://schemas.microsoft.com/office/drawing/2010/main" val="0"/>
+                        </a:ext>
+                      </a:extLst>
+                    </a:blip>
+                    <a:stretch>
+                      <a:fillRect/>
+                    </a:stretch>
+                  </pic:blipFill>
+                  <pic:spPr>
+                    <a:xfrm>
+                      <a:off x="0" y="0"/>
+                      <a:ext cx="4938395" cy="8329930"/>
+                    </a:xfrm>
+                    <a:prstGeom prst="rect">
+                      <a:avLst/>
+                    </a:prstGeom>
+                  </pic:spPr>
+                </pic:pic>
+              </a:graphicData>
+            </a:graphic>
+            <wp14:sizeRelH relativeFrom="page">
+              <wp14:pctWidth>0</wp14:pctWidth>
+            </wp14:sizeRelH>
+            <wp14:sizeRelV relativeFrom="page">
+              <wp14:pctHeight>0</wp14:pctHeight>
+            </wp14:sizeRelV>
+          </wp:anchor>
+        </w:drawing>
+      </w:r>
+      <w:r>
+        <w:rPr>
+          <w:rFonts w:hint="eastAsia"/>
+        </w:rPr>
+        <w:t>2. 学习计划</w:t>
+      </w:r>
+      <w:r>
+        <w:rPr>
+          <w:rFonts w:hint="eastAsia"/>
+        </w:rPr>
+        <w:t>制定与督促执行</w:t>
+      </w:r>
+      <w:bookmarkEnd w:id="14"/>
+    </w:p>
+    <w:p>
+      <w:pPr>
+        <w:pStyle w:val="2"/>
       </w:pPr>
+      <w:bookmarkStart w:id="15" w:name="_Toc463980288"/>
       <w:r>
         <w:rPr>
           <w:rFonts w:hint="eastAsia"/>
         </w:rPr>
         <w:lastRenderedPageBreak/>
-        <w:t>2. 学习计划</w:t>
-      </w:r>
-      <w:r>
+        <w:t>3. 学习经验、内容分享</w:t>
+      </w:r>
+      <w:bookmarkEnd w:id="15"/>
+    </w:p>
+    <w:p>
+      <w:pPr>
         <w:rPr>
           <w:rFonts w:hint="eastAsia"/>
         </w:rPr>
-        <w:t>制定与督促执行</w:t>
-      </w:r>
-      <w:bookmarkStart w:id="13" w:name="_GoBack"/>
-      <w:bookmarkEnd w:id="13"/>
+      </w:pPr>
+      <w:r>
+        <w:rPr>
+          <w:rFonts w:hint="eastAsia"/>
+        </w:rPr>
+        <w:tab/>
+        <w:t>本活动流程等同</w:t>
+      </w:r>
+      <w:proofErr w:type="gramStart"/>
+      <w:r>
+        <w:rPr>
+          <w:rFonts w:hint="eastAsia"/>
+        </w:rPr>
+        <w:t>于典型</w:t>
+      </w:r>
+      <w:proofErr w:type="gramEnd"/>
+      <w:r>
+        <w:rPr>
+          <w:rFonts w:hint="eastAsia"/>
+        </w:rPr>
+        <w:t>论坛中发帖者（学生）、回复者（学生）、论坛管理员（系统管理员）的活动，本功能为</w:t>
+      </w:r>
+      <w:proofErr w:type="gramStart"/>
+      <w:r>
+        <w:rPr>
+          <w:rFonts w:hint="eastAsia"/>
+        </w:rPr>
+        <w:t>为</w:t>
+      </w:r>
+      <w:proofErr w:type="gramEnd"/>
+      <w:r>
+        <w:rPr>
+          <w:rFonts w:hint="eastAsia"/>
+        </w:rPr>
+        <w:t>每门课程建立一个小型论坛，开发时可参考各论坛活动流程。此处不再对活动流程进行详细描述。</w:t>
+      </w:r>
+    </w:p>
+    <w:p>
+      <w:pPr>
+        <w:pStyle w:val="2"/>
+      </w:pPr>
+      <w:bookmarkStart w:id="16" w:name="_Toc463980289"/>
+      <w:r>
+        <w:rPr>
+          <w:rFonts w:hint="eastAsia"/>
+        </w:rPr>
+        <w:t>4. 在线交流指导</w:t>
+      </w:r>
+      <w:bookmarkEnd w:id="16"/>
+    </w:p>
+    <w:p>
+      <w:r>
+        <w:rPr>
+          <w:rFonts w:hint="eastAsia"/>
+          <w:noProof/>
+        </w:rPr>
+        <w:drawing>
+          <wp:inline distT="0" distB="0" distL="0" distR="0">
+            <wp:extent cx="5274310" cy="6209665"/>
+            <wp:effectExtent l="0" t="0" r="0" b="0"/>
+            <wp:docPr id="6" name="图片 6"/>
+            <wp:cNvGraphicFramePr>
+              <a:graphicFrameLocks xmlns:a="http://schemas.openxmlformats.org/drawingml/2006/main" noChangeAspect="1"/>
+            </wp:cNvGraphicFramePr>
+            <a:graphic xmlns:a="http://schemas.openxmlformats.org/drawingml/2006/main">
+              <a:graphicData uri="http://schemas.openxmlformats.org/drawingml/2006/picture">
+                <pic:pic xmlns:pic="http://schemas.openxmlformats.org/drawingml/2006/picture">
+                  <pic:nvPicPr>
+                    <pic:cNvPr id="6" name="在线交流指导.png"/>
+                    <pic:cNvPicPr/>
+                  </pic:nvPicPr>
+                  <pic:blipFill>
+                    <a:blip r:embed="rId8">
+                      <a:extLst>
+                        <a:ext uri="{28A0092B-C50C-407E-A947-70E740481C1C}">
+                          <a14:useLocalDpi xmlns:a14="http://schemas.microsoft.com/office/drawing/2010/main" val="0"/>
+                        </a:ext>
+                      </a:extLst>
+                    </a:blip>
+                    <a:stretch>
+                      <a:fillRect/>
+                    </a:stretch>
+                  </pic:blipFill>
+                  <pic:spPr>
+                    <a:xfrm>
+                      <a:off x="0" y="0"/>
+                      <a:ext cx="5274310" cy="6209665"/>
+                    </a:xfrm>
+                    <a:prstGeom prst="rect">
+                      <a:avLst/>
+                    </a:prstGeom>
+                  </pic:spPr>
+                </pic:pic>
+              </a:graphicData>
+            </a:graphic>
+          </wp:inline>
+        </w:drawing>
+      </w:r>
+    </w:p>
+    <w:p>
+      <w:pPr>
+        <w:widowControl/>
+        <w:jc w:val="left"/>
+      </w:pPr>
+      <w:r>
+        <w:br w:type="page"/>
+      </w:r>
+    </w:p>
+    <w:p>
+      <w:pPr>
+        <w:pStyle w:val="2"/>
+      </w:pPr>
+      <w:bookmarkStart w:id="17" w:name="_Toc463980290"/>
+      <w:r>
+        <w:rPr>
+          <w:rFonts w:hint="eastAsia"/>
+        </w:rPr>
+        <w:lastRenderedPageBreak/>
+        <w:t>5. 权威资料共享</w:t>
+      </w:r>
+      <w:bookmarkEnd w:id="17"/>
+    </w:p>
+    <w:p>
+      <w:pPr>
+        <w:rPr>
+          <w:rFonts w:hint="eastAsia"/>
+        </w:rPr>
+      </w:pPr>
+      <w:r>
+        <w:rPr>
+          <w:rFonts w:hint="eastAsia"/>
+          <w:noProof/>
+        </w:rPr>
+        <w:drawing>
+          <wp:inline distT="0" distB="0" distL="0" distR="0">
+            <wp:extent cx="5274310" cy="6266180"/>
+            <wp:effectExtent l="0" t="0" r="0" b="0"/>
+            <wp:docPr id="7" name="图片 7"/>
+            <wp:cNvGraphicFramePr>
+              <a:graphicFrameLocks xmlns:a="http://schemas.openxmlformats.org/drawingml/2006/main" noChangeAspect="1"/>
+            </wp:cNvGraphicFramePr>
+            <a:graphic xmlns:a="http://schemas.openxmlformats.org/drawingml/2006/main">
+              <a:graphicData uri="http://schemas.openxmlformats.org/drawingml/2006/picture">
+                <pic:pic xmlns:pic="http://schemas.openxmlformats.org/drawingml/2006/picture">
+                  <pic:nvPicPr>
+                    <pic:cNvPr id="7" name="权威资料分享.png"/>
+                    <pic:cNvPicPr/>
+                  </pic:nvPicPr>
+                  <pic:blipFill>
+                    <a:blip r:embed="rId9">
+                      <a:extLst>
+                        <a:ext uri="{28A0092B-C50C-407E-A947-70E740481C1C}">
+                          <a14:useLocalDpi xmlns:a14="http://schemas.microsoft.com/office/drawing/2010/main" val="0"/>
+                        </a:ext>
+                      </a:extLst>
+                    </a:blip>
+                    <a:stretch>
+                      <a:fillRect/>
+                    </a:stretch>
+                  </pic:blipFill>
+                  <pic:spPr>
+                    <a:xfrm>
+                      <a:off x="0" y="0"/>
+                      <a:ext cx="5274310" cy="6266180"/>
+                    </a:xfrm>
+                    <a:prstGeom prst="rect">
+                      <a:avLst/>
+                    </a:prstGeom>
+                  </pic:spPr>
+                </pic:pic>
+              </a:graphicData>
+            </a:graphic>
+          </wp:inline>
+        </w:drawing>
+      </w:r>
     </w:p>
     <w:sectPr>
       <w:pgSz w:w="11906" w:h="16838"/>
@@ -2778,6 +3284,7 @@
     <w:lsdException w:name="HTML Sample" w:semiHidden="1" w:unhideWhenUsed="1"/>
     <w:lsdException w:name="HTML Typewriter" w:semiHidden="1" w:unhideWhenUsed="1"/>
     <w:lsdException w:name="HTML Variable" w:semiHidden="1" w:unhideWhenUsed="1"/>
+    <w:lsdException w:name="Normal Table" w:semiHidden="1" w:unhideWhenUsed="1"/>
     <w:lsdException w:name="annotation subject" w:semiHidden="1" w:unhideWhenUsed="1"/>
     <w:lsdException w:name="No List" w:semiHidden="1" w:unhideWhenUsed="1"/>
     <w:lsdException w:name="Outline List 1" w:semiHidden="1" w:unhideWhenUsed="1"/>
@@ -2824,8 +3331,10 @@
     <w:lsdException w:name="Table Subtle 2" w:semiHidden="1" w:unhideWhenUsed="1"/>
     <w:lsdException w:name="Table Web 1" w:semiHidden="1" w:unhideWhenUsed="1"/>
     <w:lsdException w:name="Table Web 2" w:semiHidden="1" w:unhideWhenUsed="1"/>
+    <w:lsdException w:name="Table Web 3" w:semiHidden="1" w:unhideWhenUsed="1"/>
     <w:lsdException w:name="Balloon Text" w:semiHidden="1" w:unhideWhenUsed="1"/>
     <w:lsdException w:name="Table Grid" w:uiPriority="39"/>
+    <w:lsdException w:name="Table Theme" w:semiHidden="1" w:unhideWhenUsed="1"/>
     <w:lsdException w:name="Placeholder Text" w:semiHidden="1"/>
     <w:lsdException w:name="No Spacing" w:uiPriority="1" w:qFormat="1"/>
     <w:lsdException w:name="Light Shading" w:uiPriority="60"/>
